--- a/JiMa.docx
+++ b/JiMa.docx
@@ -17,7 +17,19 @@
         <w:rPr>
           <w:lang w:val="en-US"/>
         </w:rPr>
-        <w:t>Shamba -farm</w:t>
+        <w:t xml:space="preserve">Shamba </w:t>
+      </w:r>
+      <w:r>
+        <w:rPr>
+          <w:lang w:val="en-US"/>
+        </w:rPr>
+        <w:t xml:space="preserve">- </w:t>
+      </w:r>
+      <w:r>
+        <w:rPr>
+          <w:lang w:val="en-US"/>
+        </w:rPr>
+        <w:t>farm</w:t>
       </w:r>
     </w:p>
     <w:p>
@@ -492,7 +504,7 @@
         <w:rPr>
           <w:lang w:val="en-US"/>
         </w:rPr>
-        <w:t>mauwa</w:t>
+        <w:t>maua</w:t>
       </w:r>
       <w:proofErr w:type="spellEnd"/>
       <w:r>
@@ -780,6 +792,58 @@
           <w:lang w:val="en-US"/>
         </w:rPr>
         <w:t xml:space="preserve"> – mango</w:t>
+      </w:r>
+    </w:p>
+    <w:p>
+      <w:pPr>
+        <w:pStyle w:val="ListParagraph"/>
+        <w:numPr>
+          <w:ilvl w:val="0"/>
+          <w:numId w:val="1"/>
+        </w:numPr>
+        <w:rPr>
+          <w:lang w:val="en-US"/>
+        </w:rPr>
+      </w:pPr>
+      <w:proofErr w:type="spellStart"/>
+      <w:r>
+        <w:rPr>
+          <w:lang w:val="en-US"/>
+        </w:rPr>
+        <w:t>Kushauri</w:t>
+      </w:r>
+      <w:proofErr w:type="spellEnd"/>
+      <w:r>
+        <w:rPr>
+          <w:lang w:val="en-US"/>
+        </w:rPr>
+        <w:t xml:space="preserve"> – to advise</w:t>
+      </w:r>
+    </w:p>
+    <w:p>
+      <w:pPr>
+        <w:pStyle w:val="ListParagraph"/>
+        <w:numPr>
+          <w:ilvl w:val="0"/>
+          <w:numId w:val="1"/>
+        </w:numPr>
+        <w:rPr>
+          <w:lang w:val="en-US"/>
+        </w:rPr>
+      </w:pPr>
+      <w:proofErr w:type="spellStart"/>
+      <w:r>
+        <w:rPr>
+          <w:lang w:val="en-US"/>
+        </w:rPr>
+        <w:t>Mto</w:t>
+      </w:r>
+      <w:proofErr w:type="spellEnd"/>
+      <w:r>
+        <w:rPr>
+          <w:lang w:val="en-US"/>
+        </w:rPr>
+        <w:t xml:space="preserve"> – river</w:t>
       </w:r>
     </w:p>
     <w:p>
